--- a/data/Word_Questions2.docx
+++ b/data/Word_Questions2.docx
@@ -1,48 +1,741 @@
 
-<file path=word/document.xml><?xml version="1.0" encoding="utf-8"?>
-<w:document xmlns:wpc="http://schemas.microsoft.com/office/word/2010/wordprocessingCanvas" xmlns:cx="http://schemas.microsoft.com/office/drawing/2014/chartex" xmlns:cx1="http://schemas.microsoft.com/office/drawing/2015/9/8/chartex" xmlns:cx2="http://schemas.microsoft.com/office/drawing/2015/10/21/chartex" xmlns:cx3="http://schemas.microsoft.com/office/drawing/2016/5/9/chartex" xmlns:cx4="http://schemas.microsoft.com/office/drawing/2016/5/10/chartex" xmlns:cx5="http://schemas.microsoft.com/office/drawing/2016/5/11/chartex" xmlns:cx6="http://schemas.microsoft.com/office/drawing/2016/5/12/chartex" xmlns:cx7="http://schemas.microsoft.com/office/drawing/2016/5/13/chartex" xmlns:cx8="http://schemas.microsoft.com/office/drawing/2016/5/14/chartex" xmlns:mc="http://schemas.openxmlformats.org/markup-compatibility/2006" xmlns:aink="http://schemas.microsoft.com/office/drawing/2016/ink" xmlns:am3d="http://schemas.microsoft.com/office/drawing/2017/model3d" xmlns:o="urn:schemas-microsoft-com:office:office" xmlns:r="http://schemas.openxmlformats.org/officeDocument/2006/relationships" xmlns:m="http://schemas.openxmlformats.org/officeDocument/2006/math" xmlns:v="urn:schemas-microsoft-com:vml" xmlns:wp14="http://schemas.microsoft.com/office/word/2010/wordprocessingDrawing" xmlns:wp="http://schemas.openxmlformats.org/drawingml/2006/wordprocessingDrawing" xmlns:w10="urn:schemas-microsoft-com:office:word" xmlns:w="http://schemas.openxmlformats.org/wordprocessingml/2006/main" xmlns:w14="http://schemas.microsoft.com/office/word/2010/wordml" xmlns:w15="http://schemas.microsoft.com/office/word/2012/wordml" xmlns:w16cid="http://schemas.microsoft.com/office/word/2016/wordml/cid" xmlns:w16se="http://schemas.microsoft.com/office/word/2015/wordml/symex" xmlns:wpg="http://schemas.microsoft.com/office/word/2010/wordprocessingGroup" xmlns:wpi="http://schemas.microsoft.com/office/word/2010/wordprocessingInk" xmlns:wne="http://schemas.microsoft.com/office/word/2006/wordml" xmlns:wps="http://schemas.microsoft.com/office/word/2010/wordprocessingShape" mc:Ignorable="w14 w15 w16se w16cid wp14">
+<file path=word/document2.xml><?xml version="1.0" encoding="utf-8"?>
+<w:document xmlns:wpc="http://schemas.microsoft.com/office/word/2010/wordprocessingCanvas" xmlns:mc="http://schemas.openxmlformats.org/markup-compatibility/2006" xmlns:o="urn:schemas-microsoft-com:office:office" xmlns:r="http://schemas.openxmlformats.org/officeDocument/2006/relationships" xmlns:m="http://schemas.openxmlformats.org/officeDocument/2006/math" xmlns:v="urn:schemas-microsoft-com:vml" xmlns:wp14="http://schemas.microsoft.com/office/word/2010/wordprocessingDrawing" xmlns:wp="http://schemas.openxmlformats.org/drawingml/2006/wordprocessingDrawing" xmlns:w10="urn:schemas-microsoft-com:office:word" xmlns:w="http://schemas.openxmlformats.org/wordprocessingml/2006/main" xmlns:w14="http://schemas.microsoft.com/office/word/2010/wordml" xmlns:w15="http://schemas.microsoft.com/office/word/2012/wordml" xmlns:wpg="http://schemas.microsoft.com/office/word/2010/wordprocessingGroup" xmlns:wpi="http://schemas.microsoft.com/office/word/2010/wordprocessingInk" xmlns:wne="http://schemas.microsoft.com/office/word/2006/wordml" xmlns:wps="http://schemas.microsoft.com/office/word/2010/wordprocessingShape" mc:Ignorable="w14 w15 wp14">
   <w:body>
     <w:p>
       <w:r>
         <w:rPr>
-          <w:b/>
-          <w:bCs/>
-        </w:rPr>
-        <w:t>Test?</w:t>
-      </w:r>
-      <w:r>
-        <w:t xml:space="preserve"> </w:t>
-      </w:r>
-      <w:proofErr w:type="spellStart"/>
-      <w:r>
-        <w:t>Okej</w:t>
-      </w:r>
-      <w:proofErr w:type="spellEnd"/>
-      <w:r>
-        <w:t>.</w:t>
+          <w:b w:val="1"/>
+          <w:bCs w:val="1"/>
+        </w:rPr>
+        <w:t>Vem?</w:t>
+      </w:r>
+      <w:r>
+        <w:rPr/>
+        <w:t xml:space="preserve"> Jag.</w:t>
       </w:r>
     </w:p>
     <w:p>
-      <w:r>
-        <w:rPr>
-          <w:b/>
-          <w:bCs/>
-        </w:rPr>
-        <w:t>Nu?</w:t>
-      </w:r>
-      <w:r>
-        <w:t xml:space="preserve"> </w:t>
-      </w:r>
-      <w:proofErr w:type="spellStart"/>
-      <w:r>
-        <w:t>Visst</w:t>
-      </w:r>
-      <w:bookmarkStart w:id="0" w:name="_GoBack"/>
-      <w:bookmarkEnd w:id="0"/>
-      <w:proofErr w:type="spellEnd"/>
+      <w:pPr>
+        <w:pStyle w:val="Normal"/>
+      </w:pPr>
+      <w:proofErr w:type="spellStart"/>
+      <w:r>
+        <w:rPr>
+          <w:b w:val="1"/>
+          <w:bCs w:val="1"/>
+        </w:rPr>
+        <w:t>Hur</w:t>
+      </w:r>
+      <w:proofErr w:type="spellEnd"/>
+      <w:r>
+        <w:rPr>
+          <w:b w:val="1"/>
+          <w:bCs w:val="1"/>
+        </w:rPr>
+        <w:t>?</w:t>
+      </w:r>
+      <w:r>
+        <w:rPr/>
+        <w:t xml:space="preserve"> </w:t>
+      </w:r>
+      <w:proofErr w:type="spellStart"/>
+      <w:r>
+        <w:rPr/>
+        <w:t>Genom</w:t>
+      </w:r>
+      <w:proofErr w:type="spellEnd"/>
+      <w:r>
+        <w:rPr/>
+        <w:t xml:space="preserve"> Gud </w:t>
+      </w:r>
+      <w:proofErr w:type="spellStart"/>
+      <w:r>
+        <w:rPr/>
+        <w:t>och</w:t>
+      </w:r>
+      <w:proofErr w:type="spellEnd"/>
+      <w:r>
+        <w:rPr/>
+        <w:t xml:space="preserve"> endast Gud. Det finns inga andra </w:t>
+      </w:r>
+      <w:proofErr w:type="spellStart"/>
+      <w:r>
+        <w:rPr/>
+        <w:t>gudar</w:t>
+      </w:r>
+      <w:proofErr w:type="spellEnd"/>
+      <w:r>
+        <w:rPr/>
+        <w:t>.</w:t>
+      </w:r>
+    </w:p>
+    <w:p>
+      <w:pPr>
+        <w:pStyle w:val="Normal"/>
+      </w:pPr>
+      <w:proofErr w:type="spellStart"/>
+      <w:r>
+        <w:rPr>
+          <w:b w:val="1"/>
+          <w:bCs w:val="1"/>
+        </w:rPr>
+        <w:t>När</w:t>
+      </w:r>
+      <w:proofErr w:type="spellEnd"/>
+      <w:r>
+        <w:rPr>
+          <w:b w:val="1"/>
+          <w:bCs w:val="1"/>
+        </w:rPr>
+        <w:t>?</w:t>
+      </w:r>
+      <w:r>
+        <w:rPr/>
+        <w:t xml:space="preserve"> Nu.</w:t>
+      </w:r>
+    </w:p>
+    <w:p>
+      <w:pPr>
+        <w:pStyle w:val="Normal"/>
+      </w:pPr>
+      <w:r>
+        <w:rPr>
+          <w:b w:val="1"/>
+          <w:bCs w:val="1"/>
+        </w:rPr>
+        <w:t>Ska vi?</w:t>
+      </w:r>
+      <w:r>
+        <w:rPr/>
+        <w:t xml:space="preserve"> Det </w:t>
+      </w:r>
+      <w:proofErr w:type="spellStart"/>
+      <w:r>
+        <w:rPr/>
+        <w:t>är</w:t>
+      </w:r>
+      <w:proofErr w:type="spellEnd"/>
+      <w:r>
+        <w:rPr/>
+        <w:t xml:space="preserve"> det vi ska.</w:t>
+      </w:r>
+    </w:p>
+    <w:p>
+      <w:pPr>
+        <w:pStyle w:val="Normal"/>
+      </w:pPr>
+      <w:proofErr w:type="spellStart"/>
+      <w:r>
+        <w:rPr>
+          <w:b w:val="1"/>
+          <w:bCs w:val="1"/>
+        </w:rPr>
+        <w:t>Vill</w:t>
+      </w:r>
+      <w:proofErr w:type="spellEnd"/>
+      <w:r>
+        <w:rPr>
+          <w:b w:val="1"/>
+          <w:bCs w:val="1"/>
+        </w:rPr>
+        <w:t xml:space="preserve"> vi?</w:t>
+      </w:r>
+      <w:r>
+        <w:rPr/>
+        <w:t xml:space="preserve"> Det </w:t>
+      </w:r>
+      <w:proofErr w:type="spellStart"/>
+      <w:r>
+        <w:rPr/>
+        <w:t>är</w:t>
+      </w:r>
+      <w:proofErr w:type="spellEnd"/>
+      <w:r>
+        <w:rPr/>
+        <w:t xml:space="preserve"> det vi </w:t>
+      </w:r>
+      <w:proofErr w:type="spellStart"/>
+      <w:r>
+        <w:rPr/>
+        <w:t>vill</w:t>
+      </w:r>
+      <w:proofErr w:type="spellEnd"/>
+      <w:r>
+        <w:rPr/>
+        <w:t>.</w:t>
+      </w:r>
+    </w:p>
+    <w:p>
+      <w:pPr>
+        <w:pStyle w:val="Normal"/>
+      </w:pPr>
+      <w:r>
+        <w:rPr>
+          <w:b w:val="1"/>
+          <w:bCs w:val="1"/>
+        </w:rPr>
+        <w:t>Borde vi?</w:t>
+      </w:r>
+      <w:r>
+        <w:rPr/>
+        <w:t xml:space="preserve"> Det </w:t>
+      </w:r>
+      <w:r>
+        <w:rPr/>
+        <w:t>är</w:t>
+      </w:r>
+      <w:r>
+        <w:rPr/>
+        <w:t xml:space="preserve"> det vi </w:t>
+      </w:r>
+      <w:r>
+        <w:rPr/>
+        <w:t>borde</w:t>
+      </w:r>
+      <w:r>
+        <w:rPr/>
+        <w:t>.</w:t>
+      </w:r>
+    </w:p>
+    <w:p>
+      <w:pPr>
+        <w:pStyle w:val="Normal"/>
+      </w:pPr>
+      <w:r>
+        <w:rPr/>
+        <w:t xml:space="preserve">Men om vi </w:t>
+      </w:r>
+      <w:proofErr w:type="spellStart"/>
+      <w:r>
+        <w:rPr/>
+        <w:t>gör</w:t>
+      </w:r>
+      <w:proofErr w:type="spellEnd"/>
+      <w:r>
+        <w:rPr/>
+        <w:t xml:space="preserve"> </w:t>
+      </w:r>
+      <w:proofErr w:type="spellStart"/>
+      <w:r>
+        <w:rPr>
+          <w:b w:val="1"/>
+          <w:bCs w:val="1"/>
+        </w:rPr>
+        <w:t>fetstil</w:t>
+      </w:r>
+      <w:proofErr w:type="spellEnd"/>
+      <w:r>
+        <w:rPr>
+          <w:b w:val="1"/>
+          <w:bCs w:val="1"/>
+        </w:rPr>
+        <w:t xml:space="preserve"> </w:t>
+      </w:r>
+      <w:r>
+        <w:rPr/>
+        <w:t xml:space="preserve">mitt </w:t>
+      </w:r>
+      <w:proofErr w:type="spellStart"/>
+      <w:r>
+        <w:rPr/>
+        <w:t>i</w:t>
+      </w:r>
+      <w:proofErr w:type="spellEnd"/>
+      <w:r>
+        <w:rPr/>
+        <w:t xml:space="preserve"> </w:t>
+      </w:r>
+      <w:proofErr w:type="spellStart"/>
+      <w:r>
+        <w:rPr/>
+        <w:t>meningen</w:t>
+      </w:r>
+      <w:proofErr w:type="spellEnd"/>
+      <w:r>
+        <w:rPr/>
+        <w:t>?</w:t>
+      </w:r>
+    </w:p>
+    <w:p>
+      <w:pPr>
+        <w:pStyle w:val="Normal"/>
+      </w:pPr>
+      <w:r>
+        <w:rPr/>
+        <w:t xml:space="preserve">Och om vi </w:t>
+      </w:r>
+      <w:proofErr w:type="spellStart"/>
+      <w:r>
+        <w:rPr/>
+        <w:t>kör</w:t>
+      </w:r>
+      <w:proofErr w:type="spellEnd"/>
+      <w:r>
+        <w:rPr/>
+        <w:t xml:space="preserve"> </w:t>
+      </w:r>
+      <w:proofErr w:type="spellStart"/>
+      <w:r>
+        <w:rPr>
+          <w:b w:val="1"/>
+          <w:bCs w:val="1"/>
+        </w:rPr>
+        <w:t>felstil</w:t>
+      </w:r>
+      <w:proofErr w:type="spellEnd"/>
+      <w:r>
+        <w:rPr>
+          <w:b w:val="1"/>
+          <w:bCs w:val="1"/>
+        </w:rPr>
+        <w:t xml:space="preserve"> </w:t>
+      </w:r>
+      <w:proofErr w:type="spellStart"/>
+      <w:r>
+        <w:rPr>
+          <w:b w:val="1"/>
+          <w:bCs w:val="1"/>
+        </w:rPr>
+        <w:t>här</w:t>
+      </w:r>
+      <w:proofErr w:type="spellEnd"/>
+      <w:r>
+        <w:rPr/>
+        <w:t xml:space="preserve"> </w:t>
+      </w:r>
+      <w:proofErr w:type="spellStart"/>
+      <w:r>
+        <w:rPr/>
+        <w:t>och</w:t>
+      </w:r>
+      <w:proofErr w:type="spellEnd"/>
+      <w:r>
+        <w:rPr/>
+        <w:t xml:space="preserve"> </w:t>
+      </w:r>
+      <w:proofErr w:type="spellStart"/>
+      <w:r>
+        <w:rPr>
+          <w:b w:val="1"/>
+          <w:bCs w:val="1"/>
+        </w:rPr>
+        <w:t>fetstil</w:t>
+      </w:r>
+      <w:proofErr w:type="spellEnd"/>
+      <w:r>
+        <w:rPr>
+          <w:b w:val="1"/>
+          <w:bCs w:val="1"/>
+        </w:rPr>
+        <w:t xml:space="preserve"> </w:t>
+      </w:r>
+      <w:proofErr w:type="spellStart"/>
+      <w:r>
+        <w:rPr>
+          <w:b w:val="1"/>
+          <w:bCs w:val="1"/>
+        </w:rPr>
+        <w:t>här</w:t>
+      </w:r>
+      <w:proofErr w:type="spellEnd"/>
+      <w:r>
+        <w:rPr>
+          <w:b w:val="1"/>
+          <w:bCs w:val="1"/>
+        </w:rPr>
+        <w:t>?</w:t>
+      </w:r>
+    </w:p>
+    <w:p>
+      <w:pPr>
+        <w:pStyle w:val="Normal"/>
+        <w:rPr>
+          <w:b w:val="1"/>
+          <w:bCs w:val="1"/>
+        </w:rPr>
+      </w:pPr>
+      <w:r>
+        <w:rPr>
+          <w:b w:val="0"/>
+          <w:bCs w:val="0"/>
+        </w:rPr>
+        <w:t xml:space="preserve">En </w:t>
+      </w:r>
+      <w:proofErr w:type="spellStart"/>
+      <w:r>
+        <w:rPr>
+          <w:b w:val="0"/>
+          <w:bCs w:val="0"/>
+        </w:rPr>
+        <w:t>lång</w:t>
+      </w:r>
+      <w:proofErr w:type="spellEnd"/>
+      <w:r>
+        <w:rPr>
+          <w:b w:val="0"/>
+          <w:bCs w:val="0"/>
+        </w:rPr>
+        <w:t xml:space="preserve"> </w:t>
+      </w:r>
+      <w:proofErr w:type="spellStart"/>
+      <w:r>
+        <w:rPr>
+          <w:b w:val="0"/>
+          <w:bCs w:val="0"/>
+        </w:rPr>
+        <w:t>jävla</w:t>
+      </w:r>
+      <w:proofErr w:type="spellEnd"/>
+      <w:r>
+        <w:rPr>
+          <w:b w:val="0"/>
+          <w:bCs w:val="0"/>
+        </w:rPr>
+        <w:t xml:space="preserve"> </w:t>
+      </w:r>
+      <w:proofErr w:type="spellStart"/>
+      <w:r>
+        <w:rPr>
+          <w:b w:val="1"/>
+          <w:bCs w:val="1"/>
+        </w:rPr>
+        <w:t>mening</w:t>
+      </w:r>
+      <w:proofErr w:type="spellEnd"/>
+      <w:r>
+        <w:rPr>
+          <w:b w:val="1"/>
+          <w:bCs w:val="1"/>
+        </w:rPr>
+        <w:t xml:space="preserve"> </w:t>
+      </w:r>
+      <w:r>
+        <w:rPr>
+          <w:b w:val="0"/>
+          <w:bCs w:val="0"/>
+        </w:rPr>
+        <w:t xml:space="preserve">med </w:t>
+      </w:r>
+      <w:proofErr w:type="spellStart"/>
+      <w:r>
+        <w:rPr>
+          <w:b w:val="0"/>
+          <w:bCs w:val="0"/>
+        </w:rPr>
+        <w:t>blandade</w:t>
+      </w:r>
+      <w:proofErr w:type="spellEnd"/>
+      <w:r>
+        <w:rPr>
+          <w:b w:val="0"/>
+          <w:bCs w:val="0"/>
+        </w:rPr>
+        <w:t xml:space="preserve"> </w:t>
+      </w:r>
+      <w:proofErr w:type="spellStart"/>
+      <w:r>
+        <w:rPr>
+          <w:b w:val="0"/>
+          <w:bCs w:val="0"/>
+        </w:rPr>
+        <w:t>fetstilar</w:t>
+      </w:r>
+      <w:proofErr w:type="spellEnd"/>
+      <w:r>
+        <w:rPr>
+          <w:b w:val="0"/>
+          <w:bCs w:val="0"/>
+        </w:rPr>
+        <w:t xml:space="preserve"> lite </w:t>
+      </w:r>
+      <w:proofErr w:type="spellStart"/>
+      <w:r>
+        <w:rPr>
+          <w:b w:val="0"/>
+          <w:bCs w:val="0"/>
+        </w:rPr>
+        <w:t>här</w:t>
+      </w:r>
+      <w:proofErr w:type="spellEnd"/>
+      <w:r>
+        <w:rPr>
+          <w:b w:val="0"/>
+          <w:bCs w:val="0"/>
+        </w:rPr>
+        <w:t xml:space="preserve"> </w:t>
+      </w:r>
+      <w:proofErr w:type="spellStart"/>
+      <w:r>
+        <w:rPr>
+          <w:b w:val="0"/>
+          <w:bCs w:val="0"/>
+        </w:rPr>
+        <w:t>och</w:t>
+      </w:r>
+      <w:proofErr w:type="spellEnd"/>
+      <w:r>
+        <w:rPr>
+          <w:b w:val="0"/>
+          <w:bCs w:val="0"/>
+        </w:rPr>
+        <w:t xml:space="preserve"> var, det </w:t>
+      </w:r>
+      <w:proofErr w:type="spellStart"/>
+      <w:r>
+        <w:rPr>
+          <w:b w:val="0"/>
+          <w:bCs w:val="0"/>
+        </w:rPr>
+        <w:t>går</w:t>
+      </w:r>
+      <w:proofErr w:type="spellEnd"/>
+      <w:r>
+        <w:rPr>
+          <w:b w:val="0"/>
+          <w:bCs w:val="0"/>
+        </w:rPr>
+        <w:t xml:space="preserve"> </w:t>
+      </w:r>
+      <w:proofErr w:type="spellStart"/>
+      <w:r>
+        <w:rPr>
+          <w:b w:val="0"/>
+          <w:bCs w:val="0"/>
+        </w:rPr>
+        <w:t>inte</w:t>
+      </w:r>
+      <w:proofErr w:type="spellEnd"/>
+      <w:r>
+        <w:rPr>
+          <w:b w:val="0"/>
+          <w:bCs w:val="0"/>
+        </w:rPr>
+        <w:t xml:space="preserve"> </w:t>
+      </w:r>
+      <w:proofErr w:type="spellStart"/>
+      <w:r>
+        <w:rPr>
+          <w:b w:val="0"/>
+          <w:bCs w:val="0"/>
+        </w:rPr>
+        <w:t>riktigt</w:t>
+      </w:r>
+      <w:proofErr w:type="spellEnd"/>
+      <w:r>
+        <w:rPr>
+          <w:b w:val="0"/>
+          <w:bCs w:val="0"/>
+        </w:rPr>
+        <w:t xml:space="preserve"> </w:t>
+      </w:r>
+      <w:proofErr w:type="spellStart"/>
+      <w:r>
+        <w:rPr>
+          <w:b w:val="1"/>
+          <w:bCs w:val="1"/>
+        </w:rPr>
+        <w:t>att</w:t>
+      </w:r>
+      <w:proofErr w:type="spellEnd"/>
+      <w:r>
+        <w:rPr>
+          <w:b w:val="1"/>
+          <w:bCs w:val="1"/>
+        </w:rPr>
+        <w:t xml:space="preserve"> </w:t>
+      </w:r>
+      <w:proofErr w:type="spellStart"/>
+      <w:r>
+        <w:rPr>
+          <w:b w:val="1"/>
+          <w:bCs w:val="1"/>
+        </w:rPr>
+        <w:t>urskilja</w:t>
+      </w:r>
+      <w:proofErr w:type="spellEnd"/>
+      <w:r>
+        <w:rPr>
+          <w:b w:val="0"/>
+          <w:bCs w:val="0"/>
+        </w:rPr>
+        <w:t xml:space="preserve"> </w:t>
+      </w:r>
+      <w:proofErr w:type="spellStart"/>
+      <w:r>
+        <w:rPr>
+          <w:b w:val="0"/>
+          <w:bCs w:val="0"/>
+        </w:rPr>
+        <w:t>hur</w:t>
+      </w:r>
+      <w:proofErr w:type="spellEnd"/>
+      <w:r>
+        <w:rPr>
+          <w:b w:val="0"/>
+          <w:bCs w:val="0"/>
+        </w:rPr>
+        <w:t xml:space="preserve"> var </w:t>
+      </w:r>
+      <w:proofErr w:type="spellStart"/>
+      <w:r>
+        <w:rPr>
+          <w:b w:val="0"/>
+          <w:bCs w:val="0"/>
+        </w:rPr>
+        <w:t>och</w:t>
+      </w:r>
+      <w:proofErr w:type="spellEnd"/>
+      <w:r>
+        <w:rPr>
+          <w:b w:val="0"/>
+          <w:bCs w:val="0"/>
+        </w:rPr>
+        <w:t xml:space="preserve"> </w:t>
+      </w:r>
+      <w:proofErr w:type="spellStart"/>
+      <w:r>
+        <w:rPr>
+          <w:b w:val="0"/>
+          <w:bCs w:val="0"/>
+        </w:rPr>
+        <w:t>när</w:t>
+      </w:r>
+      <w:proofErr w:type="spellEnd"/>
+      <w:r>
+        <w:rPr>
+          <w:b w:val="0"/>
+          <w:bCs w:val="0"/>
+        </w:rPr>
+        <w:t xml:space="preserve"> </w:t>
+      </w:r>
+      <w:proofErr w:type="spellStart"/>
+      <w:r>
+        <w:rPr>
+          <w:b w:val="0"/>
+          <w:bCs w:val="0"/>
+        </w:rPr>
+        <w:t>fetstil</w:t>
+      </w:r>
+      <w:proofErr w:type="spellEnd"/>
+      <w:r>
+        <w:rPr>
+          <w:b w:val="0"/>
+          <w:bCs w:val="0"/>
+        </w:rPr>
+        <w:t xml:space="preserve"> </w:t>
+      </w:r>
+      <w:proofErr w:type="spellStart"/>
+      <w:r>
+        <w:rPr>
+          <w:b w:val="0"/>
+          <w:bCs w:val="0"/>
+        </w:rPr>
+        <w:t>kommer</w:t>
+      </w:r>
+      <w:proofErr w:type="spellEnd"/>
+      <w:r>
+        <w:rPr>
+          <w:b w:val="0"/>
+          <w:bCs w:val="0"/>
+        </w:rPr>
+        <w:t xml:space="preserve">, </w:t>
+      </w:r>
+      <w:r>
+        <w:rPr>
+          <w:b w:val="1"/>
+          <w:bCs w:val="1"/>
+        </w:rPr>
+        <w:t xml:space="preserve">men </w:t>
+      </w:r>
+      <w:r>
+        <w:rPr>
+          <w:b w:val="0"/>
+          <w:bCs w:val="0"/>
+        </w:rPr>
+        <w:t xml:space="preserve">vi </w:t>
+      </w:r>
+      <w:proofErr w:type="spellStart"/>
+      <w:r>
+        <w:rPr>
+          <w:b w:val="0"/>
+          <w:bCs w:val="0"/>
+        </w:rPr>
+        <w:t>gör</w:t>
+      </w:r>
+      <w:proofErr w:type="spellEnd"/>
+      <w:r>
+        <w:rPr>
+          <w:b w:val="0"/>
+          <w:bCs w:val="0"/>
+        </w:rPr>
+        <w:t xml:space="preserve"> </w:t>
+      </w:r>
+      <w:proofErr w:type="spellStart"/>
+      <w:r>
+        <w:rPr>
+          <w:b w:val="0"/>
+          <w:bCs w:val="0"/>
+        </w:rPr>
+        <w:t>ändå</w:t>
+      </w:r>
+      <w:proofErr w:type="spellEnd"/>
+      <w:r>
+        <w:rPr>
+          <w:b w:val="0"/>
+          <w:bCs w:val="0"/>
+        </w:rPr>
+        <w:t xml:space="preserve"> </w:t>
+      </w:r>
+      <w:proofErr w:type="spellStart"/>
+      <w:r>
+        <w:rPr>
+          <w:b w:val="0"/>
+          <w:bCs w:val="0"/>
+        </w:rPr>
+        <w:t>ett</w:t>
+      </w:r>
+      <w:proofErr w:type="spellEnd"/>
+      <w:r>
+        <w:rPr>
+          <w:b w:val="0"/>
+          <w:bCs w:val="0"/>
+        </w:rPr>
+        <w:t xml:space="preserve"> </w:t>
+      </w:r>
+      <w:proofErr w:type="spellStart"/>
+      <w:r>
+        <w:rPr>
+          <w:b w:val="0"/>
+          <w:bCs w:val="0"/>
+        </w:rPr>
+        <w:t>försök</w:t>
+      </w:r>
+      <w:proofErr w:type="spellEnd"/>
+      <w:r>
+        <w:rPr>
+          <w:b w:val="0"/>
+          <w:bCs w:val="0"/>
+        </w:rPr>
+        <w:t xml:space="preserve"> </w:t>
+      </w:r>
+      <w:r>
+        <w:rPr>
+          <w:b w:val="1"/>
+          <w:bCs w:val="1"/>
+        </w:rPr>
+        <w:t>okej</w:t>
+      </w:r>
+      <w:r>
+        <w:rPr>
+          <w:b w:val="0"/>
+          <w:bCs w:val="0"/>
+        </w:rPr>
+        <w:t>?</w:t>
+      </w:r>
     </w:p>
     <w:sectPr>
-      <w:pgSz w:w="11906" w:h="16838"/>
+      <w:pgSz w:w="12240" w:h="15840" w:orient="portrait"/>
       <w:pgMar w:top="1440" w:right="1440" w:bottom="1440" w:left="1440" w:header="720" w:footer="720" w:gutter="0"/>
       <w:cols w:space="720"/>
       <w:docGrid w:linePitch="360"/>
@@ -52,11 +745,11 @@
 </file>
 
 <file path=word/styles.xml><?xml version="1.0" encoding="utf-8"?>
-<w:styles xmlns:mc="http://schemas.openxmlformats.org/markup-compatibility/2006" xmlns:r="http://schemas.openxmlformats.org/officeDocument/2006/relationships" xmlns:w="http://schemas.openxmlformats.org/wordprocessingml/2006/main" xmlns:w14="http://schemas.microsoft.com/office/word/2010/wordml" xmlns:w15="http://schemas.microsoft.com/office/word/2012/wordml" xmlns:w16cid="http://schemas.microsoft.com/office/word/2016/wordml/cid" xmlns:w16se="http://schemas.microsoft.com/office/word/2015/wordml/symex" mc:Ignorable="w14 w15 w16se w16cid">
+<w:styles xmlns:wp14="http://schemas.microsoft.com/office/word/2010/wordprocessingDrawing" xmlns:mc="http://schemas.openxmlformats.org/markup-compatibility/2006" xmlns:r="http://schemas.openxmlformats.org/officeDocument/2006/relationships" xmlns:w="http://schemas.openxmlformats.org/wordprocessingml/2006/main" xmlns:w14="http://schemas.microsoft.com/office/word/2010/wordml" xmlns:w15="http://schemas.microsoft.com/office/word/2012/wordml" mc:Ignorable="w14 w15 wp14">
   <w:docDefaults>
     <w:rPrDefault>
       <w:rPr>
-        <w:rFonts w:asciiTheme="minorHAnsi" w:eastAsiaTheme="minorHAnsi" w:hAnsiTheme="minorHAnsi" w:cstheme="minorBidi"/>
+        <w:rFonts w:asciiTheme="minorHAnsi" w:hAnsiTheme="minorHAnsi" w:eastAsiaTheme="minorHAnsi" w:cstheme="minorBidi"/>
         <w:sz w:val="22"/>
         <w:szCs w:val="22"/>
         <w:lang w:val="en-US" w:eastAsia="en-US" w:bidi="ar-SA"/>
@@ -68,17 +761,17 @@
       </w:pPr>
     </w:pPrDefault>
   </w:docDefaults>
-  <w:latentStyles w:defLockedState="0" w:defUIPriority="99" w:defSemiHidden="0" w:defUnhideWhenUsed="0" w:defQFormat="0" w:count="376">
+  <w:latentStyles w:defLockedState="0" w:defUIPriority="99" w:defSemiHidden="0" w:defUnhideWhenUsed="0" w:defQFormat="0" w:count="371">
     <w:lsdException w:name="Normal" w:uiPriority="0" w:qFormat="1"/>
     <w:lsdException w:name="heading 1" w:uiPriority="9" w:qFormat="1"/>
-    <w:lsdException w:name="heading 2" w:semiHidden="1" w:uiPriority="9" w:unhideWhenUsed="1" w:qFormat="1"/>
-    <w:lsdException w:name="heading 3" w:semiHidden="1" w:uiPriority="9" w:unhideWhenUsed="1" w:qFormat="1"/>
-    <w:lsdException w:name="heading 4" w:semiHidden="1" w:uiPriority="9" w:unhideWhenUsed="1" w:qFormat="1"/>
-    <w:lsdException w:name="heading 5" w:semiHidden="1" w:uiPriority="9" w:unhideWhenUsed="1" w:qFormat="1"/>
-    <w:lsdException w:name="heading 6" w:semiHidden="1" w:uiPriority="9" w:unhideWhenUsed="1" w:qFormat="1"/>
-    <w:lsdException w:name="heading 7" w:semiHidden="1" w:uiPriority="9" w:unhideWhenUsed="1" w:qFormat="1"/>
-    <w:lsdException w:name="heading 8" w:semiHidden="1" w:uiPriority="9" w:unhideWhenUsed="1" w:qFormat="1"/>
-    <w:lsdException w:name="heading 9" w:semiHidden="1" w:uiPriority="9" w:unhideWhenUsed="1" w:qFormat="1"/>
+    <w:lsdException w:name="heading 2" w:uiPriority="9" w:semiHidden="1" w:unhideWhenUsed="1" w:qFormat="1"/>
+    <w:lsdException w:name="heading 3" w:uiPriority="9" w:semiHidden="1" w:unhideWhenUsed="1" w:qFormat="1"/>
+    <w:lsdException w:name="heading 4" w:uiPriority="9" w:semiHidden="1" w:unhideWhenUsed="1" w:qFormat="1"/>
+    <w:lsdException w:name="heading 5" w:uiPriority="9" w:semiHidden="1" w:unhideWhenUsed="1" w:qFormat="1"/>
+    <w:lsdException w:name="heading 6" w:uiPriority="9" w:semiHidden="1" w:unhideWhenUsed="1" w:qFormat="1"/>
+    <w:lsdException w:name="heading 7" w:uiPriority="9" w:semiHidden="1" w:unhideWhenUsed="1" w:qFormat="1"/>
+    <w:lsdException w:name="heading 8" w:uiPriority="9" w:semiHidden="1" w:unhideWhenUsed="1" w:qFormat="1"/>
+    <w:lsdException w:name="heading 9" w:uiPriority="9" w:semiHidden="1" w:unhideWhenUsed="1" w:qFormat="1"/>
     <w:lsdException w:name="index 1" w:semiHidden="1" w:unhideWhenUsed="1"/>
     <w:lsdException w:name="index 2" w:semiHidden="1" w:unhideWhenUsed="1"/>
     <w:lsdException w:name="index 3" w:semiHidden="1" w:unhideWhenUsed="1"/>
@@ -88,22 +781,22 @@
     <w:lsdException w:name="index 7" w:semiHidden="1" w:unhideWhenUsed="1"/>
     <w:lsdException w:name="index 8" w:semiHidden="1" w:unhideWhenUsed="1"/>
     <w:lsdException w:name="index 9" w:semiHidden="1" w:unhideWhenUsed="1"/>
-    <w:lsdException w:name="toc 1" w:semiHidden="1" w:uiPriority="39" w:unhideWhenUsed="1"/>
-    <w:lsdException w:name="toc 2" w:semiHidden="1" w:uiPriority="39" w:unhideWhenUsed="1"/>
-    <w:lsdException w:name="toc 3" w:semiHidden="1" w:uiPriority="39" w:unhideWhenUsed="1"/>
-    <w:lsdException w:name="toc 4" w:semiHidden="1" w:uiPriority="39" w:unhideWhenUsed="1"/>
-    <w:lsdException w:name="toc 5" w:semiHidden="1" w:uiPriority="39" w:unhideWhenUsed="1"/>
-    <w:lsdException w:name="toc 6" w:semiHidden="1" w:uiPriority="39" w:unhideWhenUsed="1"/>
-    <w:lsdException w:name="toc 7" w:semiHidden="1" w:uiPriority="39" w:unhideWhenUsed="1"/>
-    <w:lsdException w:name="toc 8" w:semiHidden="1" w:uiPriority="39" w:unhideWhenUsed="1"/>
-    <w:lsdException w:name="toc 9" w:semiHidden="1" w:uiPriority="39" w:unhideWhenUsed="1"/>
+    <w:lsdException w:name="toc 1" w:uiPriority="39" w:semiHidden="1" w:unhideWhenUsed="1"/>
+    <w:lsdException w:name="toc 2" w:uiPriority="39" w:semiHidden="1" w:unhideWhenUsed="1"/>
+    <w:lsdException w:name="toc 3" w:uiPriority="39" w:semiHidden="1" w:unhideWhenUsed="1"/>
+    <w:lsdException w:name="toc 4" w:uiPriority="39" w:semiHidden="1" w:unhideWhenUsed="1"/>
+    <w:lsdException w:name="toc 5" w:uiPriority="39" w:semiHidden="1" w:unhideWhenUsed="1"/>
+    <w:lsdException w:name="toc 6" w:uiPriority="39" w:semiHidden="1" w:unhideWhenUsed="1"/>
+    <w:lsdException w:name="toc 7" w:uiPriority="39" w:semiHidden="1" w:unhideWhenUsed="1"/>
+    <w:lsdException w:name="toc 8" w:uiPriority="39" w:semiHidden="1" w:unhideWhenUsed="1"/>
+    <w:lsdException w:name="toc 9" w:uiPriority="39" w:semiHidden="1" w:unhideWhenUsed="1"/>
     <w:lsdException w:name="Normal Indent" w:semiHidden="1" w:unhideWhenUsed="1"/>
     <w:lsdException w:name="footnote text" w:semiHidden="1" w:unhideWhenUsed="1"/>
     <w:lsdException w:name="annotation text" w:semiHidden="1" w:unhideWhenUsed="1"/>
     <w:lsdException w:name="header" w:semiHidden="1" w:unhideWhenUsed="1"/>
     <w:lsdException w:name="footer" w:semiHidden="1" w:unhideWhenUsed="1"/>
     <w:lsdException w:name="index heading" w:semiHidden="1" w:unhideWhenUsed="1"/>
-    <w:lsdException w:name="caption" w:semiHidden="1" w:uiPriority="35" w:unhideWhenUsed="1" w:qFormat="1"/>
+    <w:lsdException w:name="caption" w:uiPriority="35" w:semiHidden="1" w:unhideWhenUsed="1" w:qFormat="1"/>
     <w:lsdException w:name="table of figures" w:semiHidden="1" w:unhideWhenUsed="1"/>
     <w:lsdException w:name="envelope address" w:semiHidden="1" w:unhideWhenUsed="1"/>
     <w:lsdException w:name="envelope return" w:semiHidden="1" w:unhideWhenUsed="1"/>
@@ -134,7 +827,7 @@
     <w:lsdException w:name="Title" w:uiPriority="10" w:qFormat="1"/>
     <w:lsdException w:name="Closing" w:semiHidden="1" w:unhideWhenUsed="1"/>
     <w:lsdException w:name="Signature" w:semiHidden="1" w:unhideWhenUsed="1"/>
-    <w:lsdException w:name="Default Paragraph Font" w:semiHidden="1" w:uiPriority="1" w:unhideWhenUsed="1"/>
+    <w:lsdException w:name="Default Paragraph Font" w:uiPriority="1" w:semiHidden="1" w:unhideWhenUsed="1"/>
     <w:lsdException w:name="Body Text" w:semiHidden="1" w:unhideWhenUsed="1"/>
     <w:lsdException w:name="Body Text Indent" w:semiHidden="1" w:unhideWhenUsed="1"/>
     <w:lsdException w:name="List Continue" w:semiHidden="1" w:unhideWhenUsed="1"/>
@@ -334,8 +1027,8 @@
     <w:lsdException w:name="Subtle Reference" w:uiPriority="31" w:qFormat="1"/>
     <w:lsdException w:name="Intense Reference" w:uiPriority="32" w:qFormat="1"/>
     <w:lsdException w:name="Book Title" w:uiPriority="33" w:qFormat="1"/>
-    <w:lsdException w:name="Bibliography" w:semiHidden="1" w:uiPriority="37" w:unhideWhenUsed="1"/>
-    <w:lsdException w:name="TOC Heading" w:semiHidden="1" w:uiPriority="39" w:unhideWhenUsed="1" w:qFormat="1"/>
+    <w:lsdException w:name="Bibliography" w:uiPriority="37" w:semiHidden="1" w:unhideWhenUsed="1"/>
+    <w:lsdException w:name="TOC Heading" w:uiPriority="39" w:semiHidden="1" w:unhideWhenUsed="1" w:qFormat="1"/>
     <w:lsdException w:name="Plain Table 1" w:uiPriority="41"/>
     <w:lsdException w:name="Plain Table 2" w:uiPriority="42"/>
     <w:lsdException w:name="Plain Table 3" w:uiPriority="43"/>
@@ -440,23 +1133,18 @@
     <w:lsdException w:name="List Table 5 Dark Accent 6" w:uiPriority="50"/>
     <w:lsdException w:name="List Table 6 Colorful Accent 6" w:uiPriority="51"/>
     <w:lsdException w:name="List Table 7 Colorful Accent 6" w:uiPriority="52"/>
-    <w:lsdException w:name="Mention" w:semiHidden="1" w:unhideWhenUsed="1"/>
-    <w:lsdException w:name="Smart Hyperlink" w:semiHidden="1" w:unhideWhenUsed="1"/>
-    <w:lsdException w:name="Hashtag" w:semiHidden="1" w:unhideWhenUsed="1"/>
-    <w:lsdException w:name="Unresolved Mention" w:semiHidden="1" w:unhideWhenUsed="1"/>
-    <w:lsdException w:name="Smart Link" w:semiHidden="1" w:unhideWhenUsed="1"/>
   </w:latentStyles>
-  <w:style w:type="paragraph" w:default="1" w:styleId="Normal">
+  <w:style w:type="paragraph" w:styleId="Normal" w:default="1">
     <w:name w:val="Normal"/>
     <w:qFormat/>
   </w:style>
-  <w:style w:type="character" w:default="1" w:styleId="DefaultParagraphFont">
+  <w:style w:type="character" w:styleId="DefaultParagraphFont" w:default="1">
     <w:name w:val="Default Paragraph Font"/>
     <w:uiPriority w:val="1"/>
     <w:semiHidden/>
     <w:unhideWhenUsed/>
   </w:style>
-  <w:style w:type="table" w:default="1" w:styleId="TableNormal">
+  <w:style w:type="table" w:styleId="TableNormal" w:default="1">
     <w:name w:val="Normal Table"/>
     <w:uiPriority w:val="99"/>
     <w:semiHidden/>
@@ -471,7 +1159,7 @@
       </w:tblCellMar>
     </w:tblPr>
   </w:style>
-  <w:style w:type="numbering" w:default="1" w:styleId="NoList">
+  <w:style w:type="numbering" w:styleId="NoList" w:default="1">
     <w:name w:val="No List"/>
     <w:uiPriority w:val="99"/>
     <w:semiHidden/>
@@ -526,9 +1214,9 @@
         <a:latin typeface="Calibri Light" panose="020F0302020204030204"/>
         <a:ea typeface=""/>
         <a:cs typeface=""/>
-        <a:font script="Jpan" typeface="游ゴシック Light"/>
+        <a:font script="Jpan" typeface="ＭＳ ゴシック"/>
         <a:font script="Hang" typeface="맑은 고딕"/>
-        <a:font script="Hans" typeface="等线 Light"/>
+        <a:font script="Hans" typeface="宋体"/>
         <a:font script="Hant" typeface="新細明體"/>
         <a:font script="Arab" typeface="Times New Roman"/>
         <a:font script="Hebr" typeface="Times New Roman"/>
@@ -556,31 +1244,14 @@
         <a:font script="Viet" typeface="Times New Roman"/>
         <a:font script="Uigh" typeface="Microsoft Uighur"/>
         <a:font script="Geor" typeface="Sylfaen"/>
-        <a:font script="Armn" typeface="Arial"/>
-        <a:font script="Bugi" typeface="Leelawadee UI"/>
-        <a:font script="Bopo" typeface="Microsoft JhengHei"/>
-        <a:font script="Java" typeface="Javanese Text"/>
-        <a:font script="Lisu" typeface="Segoe UI"/>
-        <a:font script="Mymr" typeface="Myanmar Text"/>
-        <a:font script="Nkoo" typeface="Ebrima"/>
-        <a:font script="Olck" typeface="Nirmala UI"/>
-        <a:font script="Osma" typeface="Ebrima"/>
-        <a:font script="Phag" typeface="Phagspa"/>
-        <a:font script="Syrn" typeface="Estrangelo Edessa"/>
-        <a:font script="Syrj" typeface="Estrangelo Edessa"/>
-        <a:font script="Syre" typeface="Estrangelo Edessa"/>
-        <a:font script="Sora" typeface="Nirmala UI"/>
-        <a:font script="Tale" typeface="Microsoft Tai Le"/>
-        <a:font script="Talu" typeface="Microsoft New Tai Lue"/>
-        <a:font script="Tfng" typeface="Ebrima"/>
       </a:majorFont>
       <a:minorFont>
         <a:latin typeface="Calibri" panose="020F0502020204030204"/>
         <a:ea typeface=""/>
         <a:cs typeface=""/>
-        <a:font script="Jpan" typeface="游明朝"/>
+        <a:font script="Jpan" typeface="ＭＳ 明朝"/>
         <a:font script="Hang" typeface="맑은 고딕"/>
-        <a:font script="Hans" typeface="等线"/>
+        <a:font script="Hans" typeface="宋体"/>
         <a:font script="Hant" typeface="新細明體"/>
         <a:font script="Arab" typeface="Arial"/>
         <a:font script="Hebr" typeface="Arial"/>
@@ -608,23 +1279,6 @@
         <a:font script="Viet" typeface="Arial"/>
         <a:font script="Uigh" typeface="Microsoft Uighur"/>
         <a:font script="Geor" typeface="Sylfaen"/>
-        <a:font script="Armn" typeface="Arial"/>
-        <a:font script="Bugi" typeface="Leelawadee UI"/>
-        <a:font script="Bopo" typeface="Microsoft JhengHei"/>
-        <a:font script="Java" typeface="Javanese Text"/>
-        <a:font script="Lisu" typeface="Segoe UI"/>
-        <a:font script="Mymr" typeface="Myanmar Text"/>
-        <a:font script="Nkoo" typeface="Ebrima"/>
-        <a:font script="Olck" typeface="Nirmala UI"/>
-        <a:font script="Osma" typeface="Ebrima"/>
-        <a:font script="Phag" typeface="Phagspa"/>
-        <a:font script="Syrn" typeface="Estrangelo Edessa"/>
-        <a:font script="Syrj" typeface="Estrangelo Edessa"/>
-        <a:font script="Syre" typeface="Estrangelo Edessa"/>
-        <a:font script="Sora" typeface="Nirmala UI"/>
-        <a:font script="Tale" typeface="Microsoft Tai Le"/>
-        <a:font script="Talu" typeface="Microsoft New Tai Lue"/>
-        <a:font script="Tfng" typeface="Ebrima"/>
       </a:minorFont>
     </a:fontScheme>
     <a:fmtScheme name="Office">
@@ -773,252 +1427,4 @@
     </a:ext>
   </a:extLst>
 </a:theme>
-</file>
-
-<file path=customXml/item1.xml><?xml version="1.0" encoding="utf-8"?>
-<ct:contentTypeSchema xmlns:ct="http://schemas.microsoft.com/office/2006/metadata/contentType" xmlns:ma="http://schemas.microsoft.com/office/2006/metadata/properties/metaAttributes" ct:_="" ma:_="" ma:contentTypeName="Document" ma:contentTypeID="0x010100348E2A78A303234AB770F4307BCE95E3" ma:contentTypeVersion="9" ma:contentTypeDescription="Create a new document." ma:contentTypeScope="" ma:versionID="e53e6d9c0d5390b471e35516564021c9">
-  <xsd:schema xmlns:xsd="http://www.w3.org/2001/XMLSchema" xmlns:xs="http://www.w3.org/2001/XMLSchema" xmlns:p="http://schemas.microsoft.com/office/2006/metadata/properties" xmlns:ns3="a74653a8-6cdd-493d-a4f2-985a14294fdf" xmlns:ns4="221b1372-ca62-4b1d-b24b-b1487bb2ec96" targetNamespace="http://schemas.microsoft.com/office/2006/metadata/properties" ma:root="true" ma:fieldsID="aed19b33ec36d4c7c88959c2749a201e" ns3:_="" ns4:_="">
-    <xsd:import namespace="a74653a8-6cdd-493d-a4f2-985a14294fdf"/>
-    <xsd:import namespace="221b1372-ca62-4b1d-b24b-b1487bb2ec96"/>
-    <xsd:element name="properties">
-      <xsd:complexType>
-        <xsd:sequence>
-          <xsd:element name="documentManagement">
-            <xsd:complexType>
-              <xsd:all>
-                <xsd:element ref="ns3:MediaServiceMetadata" minOccurs="0"/>
-                <xsd:element ref="ns3:MediaServiceFastMetadata" minOccurs="0"/>
-                <xsd:element ref="ns3:MediaServiceAutoTags" minOccurs="0"/>
-                <xsd:element ref="ns3:MediaServiceOCR" minOccurs="0"/>
-                <xsd:element ref="ns3:MediaServiceGenerationTime" minOccurs="0"/>
-                <xsd:element ref="ns3:MediaServiceEventHashCode" minOccurs="0"/>
-                <xsd:element ref="ns4:SharedWithUsers" minOccurs="0"/>
-                <xsd:element ref="ns4:SharedWithDetails" minOccurs="0"/>
-                <xsd:element ref="ns4:SharingHintHash" minOccurs="0"/>
-              </xsd:all>
-            </xsd:complexType>
-          </xsd:element>
-        </xsd:sequence>
-      </xsd:complexType>
-    </xsd:element>
-  </xsd:schema>
-  <xsd:schema xmlns:xsd="http://www.w3.org/2001/XMLSchema" xmlns:xs="http://www.w3.org/2001/XMLSchema" xmlns:dms="http://schemas.microsoft.com/office/2006/documentManagement/types" xmlns:pc="http://schemas.microsoft.com/office/infopath/2007/PartnerControls" targetNamespace="a74653a8-6cdd-493d-a4f2-985a14294fdf" elementFormDefault="qualified">
-    <xsd:import namespace="http://schemas.microsoft.com/office/2006/documentManagement/types"/>
-    <xsd:import namespace="http://schemas.microsoft.com/office/infopath/2007/PartnerControls"/>
-    <xsd:element name="MediaServiceMetadata" ma:index="8" nillable="true" ma:displayName="MediaServiceMetadata" ma:hidden="true" ma:internalName="MediaServiceMetadata" ma:readOnly="true">
-      <xsd:simpleType>
-        <xsd:restriction base="dms:Note"/>
-      </xsd:simpleType>
-    </xsd:element>
-    <xsd:element name="MediaServiceFastMetadata" ma:index="9" nillable="true" ma:displayName="MediaServiceFastMetadata" ma:hidden="true" ma:internalName="MediaServiceFastMetadata" ma:readOnly="true">
-      <xsd:simpleType>
-        <xsd:restriction base="dms:Note"/>
-      </xsd:simpleType>
-    </xsd:element>
-    <xsd:element name="MediaServiceAutoTags" ma:index="10" nillable="true" ma:displayName="Tags" ma:internalName="MediaServiceAutoTags" ma:readOnly="true">
-      <xsd:simpleType>
-        <xsd:restriction base="dms:Text"/>
-      </xsd:simpleType>
-    </xsd:element>
-    <xsd:element name="MediaServiceOCR" ma:index="11" nillable="true" ma:displayName="Extracted Text" ma:internalName="MediaServiceOCR" ma:readOnly="true">
-      <xsd:simpleType>
-        <xsd:restriction base="dms:Note">
-          <xsd:maxLength value="255"/>
-        </xsd:restriction>
-      </xsd:simpleType>
-    </xsd:element>
-    <xsd:element name="MediaServiceGenerationTime" ma:index="12" nillable="true" ma:displayName="MediaServiceGenerationTime" ma:hidden="true" ma:internalName="MediaServiceGenerationTime" ma:readOnly="true">
-      <xsd:simpleType>
-        <xsd:restriction base="dms:Text"/>
-      </xsd:simpleType>
-    </xsd:element>
-    <xsd:element name="MediaServiceEventHashCode" ma:index="13" nillable="true" ma:displayName="MediaServiceEventHashCode" ma:hidden="true" ma:internalName="MediaServiceEventHashCode" ma:readOnly="true">
-      <xsd:simpleType>
-        <xsd:restriction base="dms:Text"/>
-      </xsd:simpleType>
-    </xsd:element>
-  </xsd:schema>
-  <xsd:schema xmlns:xsd="http://www.w3.org/2001/XMLSchema" xmlns:xs="http://www.w3.org/2001/XMLSchema" xmlns:dms="http://schemas.microsoft.com/office/2006/documentManagement/types" xmlns:pc="http://schemas.microsoft.com/office/infopath/2007/PartnerControls" targetNamespace="221b1372-ca62-4b1d-b24b-b1487bb2ec96" elementFormDefault="qualified">
-    <xsd:import namespace="http://schemas.microsoft.com/office/2006/documentManagement/types"/>
-    <xsd:import namespace="http://schemas.microsoft.com/office/infopath/2007/PartnerControls"/>
-    <xsd:element name="SharedWithUsers" ma:index="14" nillable="true" ma:displayName="Shared With" ma:internalName="SharedWithUsers" ma:readOnly="true">
-      <xsd:complexType>
-        <xsd:complexContent>
-          <xsd:extension base="dms:UserMulti">
-            <xsd:sequence>
-              <xsd:element name="UserInfo" minOccurs="0" maxOccurs="unbounded">
-                <xsd:complexType>
-                  <xsd:sequence>
-                    <xsd:element name="DisplayName" type="xsd:string" minOccurs="0"/>
-                    <xsd:element name="AccountId" type="dms:UserId" minOccurs="0" nillable="true"/>
-                    <xsd:element name="AccountType" type="xsd:string" minOccurs="0"/>
-                  </xsd:sequence>
-                </xsd:complexType>
-              </xsd:element>
-            </xsd:sequence>
-          </xsd:extension>
-        </xsd:complexContent>
-      </xsd:complexType>
-    </xsd:element>
-    <xsd:element name="SharedWithDetails" ma:index="15" nillable="true" ma:displayName="Shared With Details" ma:internalName="SharedWithDetails" ma:readOnly="true">
-      <xsd:simpleType>
-        <xsd:restriction base="dms:Note">
-          <xsd:maxLength value="255"/>
-        </xsd:restriction>
-      </xsd:simpleType>
-    </xsd:element>
-    <xsd:element name="SharingHintHash" ma:index="16" nillable="true" ma:displayName="Sharing Hint Hash" ma:hidden="true" ma:internalName="SharingHintHash" ma:readOnly="true">
-      <xsd:simpleType>
-        <xsd:restriction base="dms:Text"/>
-      </xsd:simpleType>
-    </xsd:element>
-  </xsd:schema>
-  <xsd:schema xmlns="http://schemas.openxmlformats.org/package/2006/metadata/core-properties" xmlns:xsd="http://www.w3.org/2001/XMLSchema" xmlns:xsi="http://www.w3.org/2001/XMLSchema-instance" xmlns:dc="http://purl.org/dc/elements/1.1/" xmlns:dcterms="http://purl.org/dc/terms/" xmlns:odoc="http://schemas.microsoft.com/internal/obd" targetNamespace="http://schemas.openxmlformats.org/package/2006/metadata/core-properties" elementFormDefault="qualified" attributeFormDefault="unqualified" blockDefault="#all">
-    <xsd:import namespace="http://purl.org/dc/elements/1.1/" schemaLocation="http://dublincore.org/schemas/xmls/qdc/2003/04/02/dc.xsd"/>
-    <xsd:import namespace="http://purl.org/dc/terms/" schemaLocation="http://dublincore.org/schemas/xmls/qdc/2003/04/02/dcterms.xsd"/>
-    <xsd:element name="coreProperties" type="CT_coreProperties"/>
-    <xsd:complexType name="CT_coreProperties">
-      <xsd:all>
-        <xsd:element ref="dc:creator" minOccurs="0" maxOccurs="1"/>
-        <xsd:element ref="dcterms:created" minOccurs="0" maxOccurs="1"/>
-        <xsd:element ref="dc:identifier" minOccurs="0" maxOccurs="1"/>
-        <xsd:element name="contentType" minOccurs="0" maxOccurs="1" type="xsd:string" ma:index="0" ma:displayName="Content Type"/>
-        <xsd:element ref="dc:title" minOccurs="0" maxOccurs="1" ma:index="4" ma:displayName="Title"/>
-        <xsd:element ref="dc:subject" minOccurs="0" maxOccurs="1"/>
-        <xsd:element ref="dc:description" minOccurs="0" maxOccurs="1"/>
-        <xsd:element name="keywords" minOccurs="0" maxOccurs="1" type="xsd:string"/>
-        <xsd:element ref="dc:language" minOccurs="0" maxOccurs="1"/>
-        <xsd:element name="category" minOccurs="0" maxOccurs="1" type="xsd:string"/>
-        <xsd:element name="version" minOccurs="0" maxOccurs="1" type="xsd:string"/>
-        <xsd:element name="revision" minOccurs="0" maxOccurs="1" type="xsd:string">
-          <xsd:annotation>
-            <xsd:documentation>
-                        This value indicates the number of saves or revisions. The application is responsible for updating this value after each revision.
-                    </xsd:documentation>
-          </xsd:annotation>
-        </xsd:element>
-        <xsd:element name="lastModifiedBy" minOccurs="0" maxOccurs="1" type="xsd:string"/>
-        <xsd:element ref="dcterms:modified" minOccurs="0" maxOccurs="1"/>
-        <xsd:element name="contentStatus" minOccurs="0" maxOccurs="1" type="xsd:string"/>
-      </xsd:all>
-    </xsd:complexType>
-  </xsd:schema>
-  <xs:schema xmlns:pc="http://schemas.microsoft.com/office/infopath/2007/PartnerControls" xmlns:xs="http://www.w3.org/2001/XMLSchema" targetNamespace="http://schemas.microsoft.com/office/infopath/2007/PartnerControls" elementFormDefault="qualified" attributeFormDefault="unqualified">
-    <xs:element name="Person">
-      <xs:complexType>
-        <xs:sequence>
-          <xs:element ref="pc:DisplayName" minOccurs="0"/>
-          <xs:element ref="pc:AccountId" minOccurs="0"/>
-          <xs:element ref="pc:AccountType" minOccurs="0"/>
-        </xs:sequence>
-      </xs:complexType>
-    </xs:element>
-    <xs:element name="DisplayName" type="xs:string"/>
-    <xs:element name="AccountId" type="xs:string"/>
-    <xs:element name="AccountType" type="xs:string"/>
-    <xs:element name="BDCAssociatedEntity">
-      <xs:complexType>
-        <xs:sequence>
-          <xs:element ref="pc:BDCEntity" minOccurs="0" maxOccurs="unbounded"/>
-        </xs:sequence>
-        <xs:attribute ref="pc:EntityNamespace"/>
-        <xs:attribute ref="pc:EntityName"/>
-        <xs:attribute ref="pc:SystemInstanceName"/>
-        <xs:attribute ref="pc:AssociationName"/>
-      </xs:complexType>
-    </xs:element>
-    <xs:attribute name="EntityNamespace" type="xs:string"/>
-    <xs:attribute name="EntityName" type="xs:string"/>
-    <xs:attribute name="SystemInstanceName" type="xs:string"/>
-    <xs:attribute name="AssociationName" type="xs:string"/>
-    <xs:element name="BDCEntity">
-      <xs:complexType>
-        <xs:sequence>
-          <xs:element ref="pc:EntityDisplayName" minOccurs="0"/>
-          <xs:element ref="pc:EntityInstanceReference" minOccurs="0"/>
-          <xs:element ref="pc:EntityId1" minOccurs="0"/>
-          <xs:element ref="pc:EntityId2" minOccurs="0"/>
-          <xs:element ref="pc:EntityId3" minOccurs="0"/>
-          <xs:element ref="pc:EntityId4" minOccurs="0"/>
-          <xs:element ref="pc:EntityId5" minOccurs="0"/>
-        </xs:sequence>
-      </xs:complexType>
-    </xs:element>
-    <xs:element name="EntityDisplayName" type="xs:string"/>
-    <xs:element name="EntityInstanceReference" type="xs:string"/>
-    <xs:element name="EntityId1" type="xs:string"/>
-    <xs:element name="EntityId2" type="xs:string"/>
-    <xs:element name="EntityId3" type="xs:string"/>
-    <xs:element name="EntityId4" type="xs:string"/>
-    <xs:element name="EntityId5" type="xs:string"/>
-    <xs:element name="Terms">
-      <xs:complexType>
-        <xs:sequence>
-          <xs:element ref="pc:TermInfo" minOccurs="0" maxOccurs="unbounded"/>
-        </xs:sequence>
-      </xs:complexType>
-    </xs:element>
-    <xs:element name="TermInfo">
-      <xs:complexType>
-        <xs:sequence>
-          <xs:element ref="pc:TermName" minOccurs="0"/>
-          <xs:element ref="pc:TermId" minOccurs="0"/>
-        </xs:sequence>
-      </xs:complexType>
-    </xs:element>
-    <xs:element name="TermName" type="xs:string"/>
-    <xs:element name="TermId" type="xs:string"/>
-  </xs:schema>
-</ct:contentTypeSchema>
-</file>
-
-<file path=customXml/item2.xml><?xml version="1.0" encoding="utf-8"?>
-<?mso-contentType ?>
-<FormTemplates xmlns="http://schemas.microsoft.com/sharepoint/v3/contenttype/forms">
-  <Display>DocumentLibraryForm</Display>
-  <Edit>DocumentLibraryForm</Edit>
-  <New>DocumentLibraryForm</New>
-</FormTemplates>
-</file>
-
-<file path=customXml/item3.xml><?xml version="1.0" encoding="utf-8"?>
-<p:properties xmlns:p="http://schemas.microsoft.com/office/2006/metadata/properties" xmlns:xsi="http://www.w3.org/2001/XMLSchema-instance" xmlns:pc="http://schemas.microsoft.com/office/infopath/2007/PartnerControls">
-  <documentManagement/>
-</p:properties>
-</file>
-
-<file path=customXml/itemProps1.xml><?xml version="1.0" encoding="utf-8"?>
-<ds:datastoreItem xmlns:ds="http://schemas.openxmlformats.org/officeDocument/2006/customXml" ds:itemID="{195F3111-B285-4092-A474-DE5BD9FDA6C7}">
-  <ds:schemaRefs>
-    <ds:schemaRef ds:uri="http://schemas.microsoft.com/office/2006/metadata/contentType"/>
-    <ds:schemaRef ds:uri="http://schemas.microsoft.com/office/2006/metadata/properties/metaAttributes"/>
-    <ds:schemaRef ds:uri="http://www.w3.org/2001/XMLSchema"/>
-    <ds:schemaRef ds:uri="http://schemas.microsoft.com/office/2006/metadata/properties"/>
-    <ds:schemaRef ds:uri="a74653a8-6cdd-493d-a4f2-985a14294fdf"/>
-    <ds:schemaRef ds:uri="221b1372-ca62-4b1d-b24b-b1487bb2ec96"/>
-    <ds:schemaRef ds:uri="http://schemas.microsoft.com/office/2006/documentManagement/types"/>
-    <ds:schemaRef ds:uri="http://schemas.microsoft.com/office/infopath/2007/PartnerControls"/>
-    <ds:schemaRef ds:uri="http://schemas.openxmlformats.org/package/2006/metadata/core-properties"/>
-    <ds:schemaRef ds:uri="http://purl.org/dc/elements/1.1/"/>
-    <ds:schemaRef ds:uri="http://purl.org/dc/terms/"/>
-    <ds:schemaRef ds:uri="http://schemas.microsoft.com/internal/obd"/>
-  </ds:schemaRefs>
-</ds:datastoreItem>
-</file>
-
-<file path=customXml/itemProps2.xml><?xml version="1.0" encoding="utf-8"?>
-<ds:datastoreItem xmlns:ds="http://schemas.openxmlformats.org/officeDocument/2006/customXml" ds:itemID="{3D22F914-8EA2-44AC-96DB-72C8DB8FD8A4}">
-  <ds:schemaRefs>
-    <ds:schemaRef ds:uri="http://schemas.microsoft.com/sharepoint/v3/contenttype/forms"/>
-  </ds:schemaRefs>
-</ds:datastoreItem>
-</file>
-
-<file path=customXml/itemProps3.xml><?xml version="1.0" encoding="utf-8"?>
-<ds:datastoreItem xmlns:ds="http://schemas.openxmlformats.org/officeDocument/2006/customXml" ds:itemID="{8B0958EA-4487-4A20-94F7-94949F6D3260}">
-  <ds:schemaRefs>
-    <ds:schemaRef ds:uri="http://schemas.microsoft.com/office/2006/metadata/properties"/>
-    <ds:schemaRef ds:uri="http://schemas.microsoft.com/office/infopath/2007/PartnerControls"/>
-  </ds:schemaRefs>
-</ds:datastoreItem>
 </file>
--- a/data/Word_Questions2.docx
+++ b/data/Word_Questions2.docx
@@ -719,6 +719,7 @@
         </w:rPr>
         <w:t xml:space="preserve"> </w:t>
       </w:r>
+      <w:proofErr w:type="spellStart"/>
       <w:r>
         <w:rPr>
           <w:b w:val="1"/>
@@ -726,6 +727,7 @@
         </w:rPr>
         <w:t>okej</w:t>
       </w:r>
+      <w:proofErr w:type="spellEnd"/>
       <w:r>
         <w:rPr>
           <w:b w:val="0"/>
@@ -733,6 +735,40 @@
         </w:rPr>
         <w:t>?</w:t>
       </w:r>
+    </w:p>
+    <w:p>
+      <w:pPr>
+        <w:pStyle w:val="Normal"/>
+        <w:rPr>
+          <w:b w:val="1"/>
+          <w:bCs w:val="1"/>
+        </w:rPr>
+      </w:pPr>
+      <w:proofErr w:type="spellStart"/>
+      <w:r>
+        <w:rPr>
+          <w:b w:val="0"/>
+          <w:bCs w:val="0"/>
+        </w:rPr>
+        <w:t>Hej</w:t>
+      </w:r>
+      <w:proofErr w:type="spellEnd"/>
+      <w:r>
+        <w:rPr>
+          <w:b w:val="0"/>
+          <w:bCs w:val="0"/>
+        </w:rPr>
+        <w:t xml:space="preserve"> </w:t>
+      </w:r>
+      <w:proofErr w:type="spellStart"/>
+      <w:r>
+        <w:rPr>
+          <w:b w:val="1"/>
+          <w:bCs w:val="1"/>
+        </w:rPr>
+        <w:t>Hej</w:t>
+      </w:r>
+      <w:proofErr w:type="spellEnd"/>
     </w:p>
     <w:sectPr>
       <w:pgSz w:w="12240" w:h="15840" w:orient="portrait"/>
